--- a/HW0/Hw0Dry.docx
+++ b/HW0/Hw0Dry.docx
@@ -1,6 +1,6 @@
 
 <file path=word/document.xml><?xml version="1.0" encoding="utf-8"?>
-<w:document xmlns:wpc="http://schemas.microsoft.com/office/word/2010/wordprocessingCanvas" xmlns:cx="http://schemas.microsoft.com/office/drawing/2014/chartex" xmlns:mc="http://schemas.openxmlformats.org/markup-compatibility/2006" xmlns:o="urn:schemas-microsoft-com:office:office" xmlns:r="http://schemas.openxmlformats.org/officeDocument/2006/relationships" xmlns:m="http://schemas.openxmlformats.org/officeDocument/2006/math" xmlns:v="urn:schemas-microsoft-com:vml" xmlns:wp14="http://schemas.microsoft.com/office/word/2010/wordprocessingDrawing" xmlns:wp="http://schemas.openxmlformats.org/drawingml/2006/wordprocessingDrawing" xmlns:w10="urn:schemas-microsoft-com:office:word" xmlns:w="http://schemas.openxmlformats.org/wordprocessingml/2006/main" xmlns:w14="http://schemas.microsoft.com/office/word/2010/wordml" xmlns:w15="http://schemas.microsoft.com/office/word/2012/wordml" xmlns:w16se="http://schemas.microsoft.com/office/word/2015/wordml/symex" xmlns:wpg="http://schemas.microsoft.com/office/word/2010/wordprocessingGroup" xmlns:wpi="http://schemas.microsoft.com/office/word/2010/wordprocessingInk" xmlns:wne="http://schemas.microsoft.com/office/word/2006/wordml" xmlns:wps="http://schemas.microsoft.com/office/word/2010/wordprocessingShape" mc:Ignorable="w14 w15 w16se wp14">
+<w:document xmlns:wpc="http://schemas.microsoft.com/office/word/2010/wordprocessingCanvas" xmlns:cx="http://schemas.microsoft.com/office/drawing/2014/chartex" xmlns:cx1="http://schemas.microsoft.com/office/drawing/2015/9/8/chartex" xmlns:cx2="http://schemas.microsoft.com/office/drawing/2015/10/21/chartex" xmlns:cx3="http://schemas.microsoft.com/office/drawing/2016/5/9/chartex" xmlns:cx4="http://schemas.microsoft.com/office/drawing/2016/5/10/chartex" xmlns:cx5="http://schemas.microsoft.com/office/drawing/2016/5/11/chartex" xmlns:cx6="http://schemas.microsoft.com/office/drawing/2016/5/12/chartex" xmlns:cx7="http://schemas.microsoft.com/office/drawing/2016/5/13/chartex" xmlns:cx8="http://schemas.microsoft.com/office/drawing/2016/5/14/chartex" xmlns:mc="http://schemas.openxmlformats.org/markup-compatibility/2006" xmlns:aink="http://schemas.microsoft.com/office/drawing/2016/ink" xmlns:am3d="http://schemas.microsoft.com/office/drawing/2017/model3d" xmlns:o="urn:schemas-microsoft-com:office:office" xmlns:r="http://schemas.openxmlformats.org/officeDocument/2006/relationships" xmlns:m="http://schemas.openxmlformats.org/officeDocument/2006/math" xmlns:v="urn:schemas-microsoft-com:vml" xmlns:wp14="http://schemas.microsoft.com/office/word/2010/wordprocessingDrawing" xmlns:wp="http://schemas.openxmlformats.org/drawingml/2006/wordprocessingDrawing" xmlns:w10="urn:schemas-microsoft-com:office:word" xmlns:w="http://schemas.openxmlformats.org/wordprocessingml/2006/main" xmlns:w14="http://schemas.microsoft.com/office/word/2010/wordml" xmlns:w15="http://schemas.microsoft.com/office/word/2012/wordml" xmlns:w16cid="http://schemas.microsoft.com/office/word/2016/wordml/cid" xmlns:w16se="http://schemas.microsoft.com/office/word/2015/wordml/symex" xmlns:wpg="http://schemas.microsoft.com/office/word/2010/wordprocessingGroup" xmlns:wpi="http://schemas.microsoft.com/office/word/2010/wordprocessingInk" xmlns:wne="http://schemas.microsoft.com/office/word/2006/wordml" xmlns:wps="http://schemas.microsoft.com/office/word/2010/wordprocessingShape" mc:Ignorable="w14 w15 w16se w16cid wp14">
   <w:body>
     <w:p>
       <w:pPr>
@@ -27,17 +27,16 @@
         <w:pStyle w:val="Heading2"/>
         <w:bidi w:val="0"/>
         <w:jc w:val="center"/>
-      </w:pPr>
-      <w:r>
-        <w:t xml:space="preserve">Barak </w:t>
-      </w:r>
-      <w:proofErr w:type="spellStart"/>
-      <w:r>
-        <w:t>Zan</w:t>
-      </w:r>
-      <w:proofErr w:type="spellEnd"/>
-      <w:r>
-        <w:t xml:space="preserve"> 00000000</w:t>
+        <w:rPr>
+          <w:rFonts w:hint="cs"/>
+          <w:rtl/>
+        </w:rPr>
+      </w:pPr>
+      <w:r>
+        <w:t xml:space="preserve">Barak Zan </w:t>
+      </w:r>
+      <w:r>
+        <w:t>305634487</w:t>
       </w:r>
     </w:p>
     <w:p>
@@ -140,14 +139,46 @@
         <w:bidi w:val="0"/>
       </w:pPr>
       <w:r>
-        <w:t xml:space="preserve">Class names should be upper camel case, without underscores. The class should be descriptive without shortening the words. For instance a class name for asynchronous socket handling should be </w:t>
+        <w:t>Class names should be upper camel case, without underscores. The class should be descriptive without shortening the words</w:t>
+      </w:r>
+      <w:r>
+        <w:t xml:space="preserve"> (e</w:t>
+      </w:r>
+      <w:r>
+        <w:t>xcept for known abbreviations</w:t>
+      </w:r>
+      <w:r>
+        <w:t>).</w:t>
+      </w:r>
+      <w:r>
+        <w:t xml:space="preserve"> For </w:t>
+      </w:r>
+      <w:proofErr w:type="gramStart"/>
+      <w:r>
+        <w:t>instance</w:t>
+      </w:r>
+      <w:proofErr w:type="gramEnd"/>
+      <w:r>
+        <w:t xml:space="preserve"> a class name for </w:t>
+      </w:r>
+      <w:r>
+        <w:t>event</w:t>
+      </w:r>
+      <w:r>
+        <w:t xml:space="preserve"> handling should be </w:t>
       </w:r>
       <m:oMath>
         <m:r>
           <w:rPr>
             <w:rFonts w:ascii="Cambria Math" w:hAnsi="Cambria Math"/>
           </w:rPr>
-          <m:t>AsynchronousSocketHandler</m:t>
+          <m:t>Event</m:t>
+        </m:r>
+        <m:r>
+          <w:rPr>
+            <w:rFonts w:ascii="Cambria Math" w:hAnsi="Cambria Math"/>
+          </w:rPr>
+          <m:t>Handler</m:t>
         </m:r>
       </m:oMath>
       <w:r>
@@ -161,7 +192,7 @@
           <w:rPr>
             <w:rFonts w:ascii="Cambria Math" w:eastAsiaTheme="minorEastAsia" w:hAnsi="Cambria Math"/>
           </w:rPr>
-          <m:t>AsyncSockHandler</m:t>
+          <m:t>Events</m:t>
         </m:r>
       </m:oMath>
       <w:r>
@@ -179,6 +210,8 @@
       <w:r>
         <w:t>Function name conventions</w:t>
       </w:r>
+      <w:bookmarkStart w:id="0" w:name="_GoBack"/>
+      <w:bookmarkEnd w:id="0"/>
     </w:p>
     <w:p>
       <w:pPr>
@@ -347,14 +380,14 @@
         <w:t>For instance:</w:t>
       </w:r>
     </w:p>
-    <w:bookmarkStart w:id="0" w:name="_MON_1602596989"/>
-    <w:bookmarkEnd w:id="0"/>
-    <w:p>
-      <w:pPr>
-        <w:bidi w:val="0"/>
-      </w:pPr>
-      <w:r>
-        <w:object w:dxaOrig="8306" w:dyaOrig="1609">
+    <w:bookmarkStart w:id="1" w:name="_MON_1602596989"/>
+    <w:bookmarkEnd w:id="1"/>
+    <w:p>
+      <w:pPr>
+        <w:bidi w:val="0"/>
+      </w:pPr>
+      <w:r>
+        <w:object w:dxaOrig="8306" w:dyaOrig="1609" w14:anchorId="30DD731A">
           <v:shapetype id="_x0000_t75" coordsize="21600,21600" o:spt="75" o:preferrelative="t" path="m@4@5l@4@11@9@11@9@5xe" filled="f" stroked="f">
             <v:stroke joinstyle="miter"/>
             <v:formulas>
@@ -374,10 +407,10 @@
             <v:path o:extrusionok="f" gradientshapeok="t" o:connecttype="rect"/>
             <o:lock v:ext="edit" aspectratio="t"/>
           </v:shapetype>
-          <v:shape id="_x0000_i1026" type="#_x0000_t75" style="width:415.3pt;height:80.65pt" o:ole="">
+          <v:shape id="_x0000_i1025" type="#_x0000_t75" style="width:415.35pt;height:80.6pt" o:ole="">
             <v:imagedata r:id="rId6" o:title=""/>
           </v:shape>
-          <o:OLEObject Type="Embed" ProgID="Word.OpenDocumentText.12" ShapeID="_x0000_i1026" DrawAspect="Content" ObjectID="_1602597224" r:id="rId7"/>
+          <o:OLEObject Type="Embed" ProgID="Word.OpenDocumentText.12" ShapeID="_x0000_i1025" DrawAspect="Content" ObjectID="_1603099277" r:id="rId7"/>
         </w:object>
       </w:r>
     </w:p>
@@ -426,6 +459,10 @@
       <w:pPr>
         <w:bidi w:val="0"/>
         <w:spacing w:after="0"/>
+        <w:rPr>
+          <w:rFonts w:hint="cs"/>
+          <w:rtl/>
+        </w:rPr>
       </w:pPr>
     </w:p>
     <w:p>
@@ -466,19 +503,19 @@
       </w:r>
       <w:proofErr w:type="spellEnd"/>
     </w:p>
-    <w:bookmarkStart w:id="1" w:name="_MON_1602597023"/>
-    <w:bookmarkEnd w:id="1"/>
+    <w:bookmarkStart w:id="2" w:name="_MON_1602597023"/>
+    <w:bookmarkEnd w:id="2"/>
     <w:p>
       <w:pPr>
         <w:pStyle w:val="Heading2"/>
         <w:bidi w:val="0"/>
       </w:pPr>
       <w:r>
-        <w:object w:dxaOrig="8306" w:dyaOrig="7944">
-          <v:shape id="_x0000_i1030" type="#_x0000_t75" style="width:415.3pt;height:397.45pt" o:ole="">
+        <w:object w:dxaOrig="8306" w:dyaOrig="7944" w14:anchorId="3A95847D">
+          <v:shape id="_x0000_i1026" type="#_x0000_t75" style="width:415.35pt;height:397.6pt" o:ole="">
             <v:imagedata r:id="rId8" o:title=""/>
           </v:shape>
-          <o:OLEObject Type="Embed" ProgID="Word.OpenDocumentText.12" ShapeID="_x0000_i1030" DrawAspect="Content" ObjectID="_1602597225" r:id="rId9"/>
+          <o:OLEObject Type="Embed" ProgID="Word.OpenDocumentText.12" ShapeID="_x0000_i1026" DrawAspect="Content" ObjectID="_1603099278" r:id="rId9"/>
         </w:object>
       </w:r>
       <w:r>
@@ -490,8 +527,8 @@
       </w:r>
       <w:proofErr w:type="spellEnd"/>
     </w:p>
-    <w:bookmarkStart w:id="2" w:name="_MON_1602597095"/>
-    <w:bookmarkEnd w:id="2"/>
+    <w:bookmarkStart w:id="3" w:name="_MON_1602597095"/>
+    <w:bookmarkEnd w:id="3"/>
     <w:p>
       <w:pPr>
         <w:autoSpaceDE w:val="0"/>
@@ -511,11 +548,11 @@
           <w:sz w:val="20"/>
           <w:szCs w:val="20"/>
         </w:rPr>
-        <w:object w:dxaOrig="8306" w:dyaOrig="3907">
-          <v:shape id="_x0000_i1034" type="#_x0000_t75" style="width:415.3pt;height:195.25pt" o:ole="">
+        <w:object w:dxaOrig="8306" w:dyaOrig="3907" w14:anchorId="1508734C">
+          <v:shape id="_x0000_i1027" type="#_x0000_t75" style="width:415.35pt;height:195.05pt" o:ole="">
             <v:imagedata r:id="rId10" o:title=""/>
           </v:shape>
-          <o:OLEObject Type="Embed" ProgID="Word.OpenDocumentText.12" ShapeID="_x0000_i1034" DrawAspect="Content" ObjectID="_1602597226" r:id="rId11"/>
+          <o:OLEObject Type="Embed" ProgID="Word.OpenDocumentText.12" ShapeID="_x0000_i1027" DrawAspect="Content" ObjectID="_1603099279" r:id="rId11"/>
         </w:object>
       </w:r>
       <w:r>
@@ -575,22 +612,20 @@
         <w:t>) was:</w:t>
       </w:r>
     </w:p>
-    <w:bookmarkStart w:id="3" w:name="_MON_1602597173"/>
-    <w:bookmarkEnd w:id="3"/>
-    <w:p>
-      <w:pPr>
-        <w:bidi w:val="0"/>
-      </w:pPr>
-      <w:r>
-        <w:object w:dxaOrig="8306" w:dyaOrig="2557">
-          <v:shape id="_x0000_i1041" type="#_x0000_t75" style="width:415.3pt;height:127.85pt" o:ole="">
+    <w:bookmarkStart w:id="4" w:name="_MON_1602597173"/>
+    <w:bookmarkEnd w:id="4"/>
+    <w:p>
+      <w:pPr>
+        <w:bidi w:val="0"/>
+      </w:pPr>
+      <w:r>
+        <w:object w:dxaOrig="8306" w:dyaOrig="2557" w14:anchorId="003BF3D2">
+          <v:shape id="_x0000_i1028" type="#_x0000_t75" style="width:415.35pt;height:127.9pt" o:ole="">
             <v:imagedata r:id="rId12" o:title=""/>
           </v:shape>
-          <o:OLEObject Type="Embed" ProgID="Word.OpenDocumentText.12" ShapeID="_x0000_i1041" DrawAspect="Content" ObjectID="_1602597227" r:id="rId13"/>
+          <o:OLEObject Type="Embed" ProgID="Word.OpenDocumentText.12" ShapeID="_x0000_i1028" DrawAspect="Content" ObjectID="_1603099280" r:id="rId13"/>
         </w:object>
       </w:r>
-      <w:bookmarkStart w:id="4" w:name="_GoBack"/>
-      <w:bookmarkEnd w:id="4"/>
       <w:r>
         <w:t xml:space="preserve">Our second implementation to </w:t>
       </w:r>
@@ -1373,7 +1408,7 @@
 </file>
 
 <file path=word/numbering.xml><?xml version="1.0" encoding="utf-8"?>
-<w:numbering xmlns:wpc="http://schemas.microsoft.com/office/word/2010/wordprocessingCanvas" xmlns:cx="http://schemas.microsoft.com/office/drawing/2014/chartex" xmlns:mc="http://schemas.openxmlformats.org/markup-compatibility/2006" xmlns:o="urn:schemas-microsoft-com:office:office" xmlns:r="http://schemas.openxmlformats.org/officeDocument/2006/relationships" xmlns:m="http://schemas.openxmlformats.org/officeDocument/2006/math" xmlns:v="urn:schemas-microsoft-com:vml" xmlns:wp14="http://schemas.microsoft.com/office/word/2010/wordprocessingDrawing" xmlns:wp="http://schemas.openxmlformats.org/drawingml/2006/wordprocessingDrawing" xmlns:w10="urn:schemas-microsoft-com:office:word" xmlns:w="http://schemas.openxmlformats.org/wordprocessingml/2006/main" xmlns:w14="http://schemas.microsoft.com/office/word/2010/wordml" xmlns:w15="http://schemas.microsoft.com/office/word/2012/wordml" xmlns:w16se="http://schemas.microsoft.com/office/word/2015/wordml/symex" xmlns:wpg="http://schemas.microsoft.com/office/word/2010/wordprocessingGroup" xmlns:wpi="http://schemas.microsoft.com/office/word/2010/wordprocessingInk" xmlns:wne="http://schemas.microsoft.com/office/word/2006/wordml" xmlns:wps="http://schemas.microsoft.com/office/word/2010/wordprocessingShape" mc:Ignorable="w14 w15 w16se wp14">
+<w:numbering xmlns:wpc="http://schemas.microsoft.com/office/word/2010/wordprocessingCanvas" xmlns:cx="http://schemas.microsoft.com/office/drawing/2014/chartex" xmlns:cx1="http://schemas.microsoft.com/office/drawing/2015/9/8/chartex" xmlns:cx2="http://schemas.microsoft.com/office/drawing/2015/10/21/chartex" xmlns:cx3="http://schemas.microsoft.com/office/drawing/2016/5/9/chartex" xmlns:cx4="http://schemas.microsoft.com/office/drawing/2016/5/10/chartex" xmlns:cx5="http://schemas.microsoft.com/office/drawing/2016/5/11/chartex" xmlns:cx6="http://schemas.microsoft.com/office/drawing/2016/5/12/chartex" xmlns:cx7="http://schemas.microsoft.com/office/drawing/2016/5/13/chartex" xmlns:cx8="http://schemas.microsoft.com/office/drawing/2016/5/14/chartex" xmlns:mc="http://schemas.openxmlformats.org/markup-compatibility/2006" xmlns:aink="http://schemas.microsoft.com/office/drawing/2016/ink" xmlns:am3d="http://schemas.microsoft.com/office/drawing/2017/model3d" xmlns:o="urn:schemas-microsoft-com:office:office" xmlns:r="http://schemas.openxmlformats.org/officeDocument/2006/relationships" xmlns:m="http://schemas.openxmlformats.org/officeDocument/2006/math" xmlns:v="urn:schemas-microsoft-com:vml" xmlns:wp14="http://schemas.microsoft.com/office/word/2010/wordprocessingDrawing" xmlns:wp="http://schemas.openxmlformats.org/drawingml/2006/wordprocessingDrawing" xmlns:w10="urn:schemas-microsoft-com:office:word" xmlns:w="http://schemas.openxmlformats.org/wordprocessingml/2006/main" xmlns:w14="http://schemas.microsoft.com/office/word/2010/wordml" xmlns:w15="http://schemas.microsoft.com/office/word/2012/wordml" xmlns:w16cid="http://schemas.microsoft.com/office/word/2016/wordml/cid" xmlns:w16se="http://schemas.microsoft.com/office/word/2015/wordml/symex" xmlns:wpg="http://schemas.microsoft.com/office/word/2010/wordprocessingGroup" xmlns:wpi="http://schemas.microsoft.com/office/word/2010/wordprocessingInk" xmlns:wne="http://schemas.microsoft.com/office/word/2006/wordml" xmlns:wps="http://schemas.microsoft.com/office/word/2010/wordprocessingShape" mc:Ignorable="w14 w15 w16se w16cid wp14">
   <w:abstractNum w:abstractNumId="0" w15:restartNumberingAfterBreak="0">
     <w:nsid w:val="11BD3F68"/>
     <w:multiLevelType w:val="hybridMultilevel"/>
@@ -1494,7 +1529,7 @@
 </file>
 
 <file path=word/styles.xml><?xml version="1.0" encoding="utf-8"?>
-<w:styles xmlns:mc="http://schemas.openxmlformats.org/markup-compatibility/2006" xmlns:r="http://schemas.openxmlformats.org/officeDocument/2006/relationships" xmlns:w="http://schemas.openxmlformats.org/wordprocessingml/2006/main" xmlns:w14="http://schemas.microsoft.com/office/word/2010/wordml" xmlns:w15="http://schemas.microsoft.com/office/word/2012/wordml" xmlns:w16se="http://schemas.microsoft.com/office/word/2015/wordml/symex" mc:Ignorable="w14 w15 w16se">
+<w:styles xmlns:mc="http://schemas.openxmlformats.org/markup-compatibility/2006" xmlns:r="http://schemas.openxmlformats.org/officeDocument/2006/relationships" xmlns:w="http://schemas.openxmlformats.org/wordprocessingml/2006/main" xmlns:w14="http://schemas.microsoft.com/office/word/2010/wordml" xmlns:w15="http://schemas.microsoft.com/office/word/2012/wordml" xmlns:w16cid="http://schemas.microsoft.com/office/word/2016/wordml/cid" xmlns:w16se="http://schemas.microsoft.com/office/word/2015/wordml/symex" mc:Ignorable="w14 w15 w16se w16cid">
   <w:docDefaults>
     <w:rPrDefault>
       <w:rPr>
@@ -1510,7 +1545,7 @@
       </w:pPr>
     </w:pPrDefault>
   </w:docDefaults>
-  <w:latentStyles w:defLockedState="0" w:defUIPriority="99" w:defSemiHidden="0" w:defUnhideWhenUsed="0" w:defQFormat="0" w:count="371">
+  <w:latentStyles w:defLockedState="0" w:defUIPriority="99" w:defSemiHidden="0" w:defUnhideWhenUsed="0" w:defQFormat="0" w:count="375">
     <w:lsdException w:name="Normal" w:uiPriority="0" w:qFormat="1"/>
     <w:lsdException w:name="heading 1" w:uiPriority="9" w:qFormat="1"/>
     <w:lsdException w:name="heading 2" w:semiHidden="1" w:uiPriority="9" w:unhideWhenUsed="1" w:qFormat="1"/>
@@ -1616,7 +1651,6 @@
     <w:lsdException w:name="HTML Sample" w:semiHidden="1" w:unhideWhenUsed="1"/>
     <w:lsdException w:name="HTML Typewriter" w:semiHidden="1" w:unhideWhenUsed="1"/>
     <w:lsdException w:name="HTML Variable" w:semiHidden="1" w:unhideWhenUsed="1"/>
-    <w:lsdException w:name="Normal Table" w:semiHidden="1" w:unhideWhenUsed="1"/>
     <w:lsdException w:name="annotation subject" w:semiHidden="1" w:unhideWhenUsed="1"/>
     <w:lsdException w:name="No List" w:semiHidden="1" w:unhideWhenUsed="1"/>
     <w:lsdException w:name="Outline List 1" w:semiHidden="1" w:unhideWhenUsed="1"/>
@@ -1660,10 +1694,8 @@
     <w:lsdException w:name="Table Elegant" w:semiHidden="1" w:unhideWhenUsed="1"/>
     <w:lsdException w:name="Table Professional" w:semiHidden="1" w:unhideWhenUsed="1"/>
     <w:lsdException w:name="Table Subtle 1" w:semiHidden="1" w:unhideWhenUsed="1"/>
-    <w:lsdException w:name="Table Subtle 2" w:semiHidden="1" w:unhideWhenUsed="1"/>
     <w:lsdException w:name="Table Web 1" w:semiHidden="1" w:unhideWhenUsed="1"/>
     <w:lsdException w:name="Table Web 2" w:semiHidden="1" w:unhideWhenUsed="1"/>
-    <w:lsdException w:name="Table Web 3" w:semiHidden="1" w:unhideWhenUsed="1"/>
     <w:lsdException w:name="Balloon Text" w:semiHidden="1" w:unhideWhenUsed="1"/>
     <w:lsdException w:name="Table Grid" w:uiPriority="39"/>
     <w:lsdException w:name="Table Theme" w:semiHidden="1" w:unhideWhenUsed="1"/>
@@ -1882,6 +1914,10 @@
     <w:lsdException w:name="List Table 5 Dark Accent 6" w:uiPriority="50"/>
     <w:lsdException w:name="List Table 6 Colorful Accent 6" w:uiPriority="51"/>
     <w:lsdException w:name="List Table 7 Colorful Accent 6" w:uiPriority="52"/>
+    <w:lsdException w:name="Mention" w:semiHidden="1" w:unhideWhenUsed="1"/>
+    <w:lsdException w:name="Smart Hyperlink" w:semiHidden="1" w:unhideWhenUsed="1"/>
+    <w:lsdException w:name="Hashtag" w:semiHidden="1" w:unhideWhenUsed="1"/>
+    <w:lsdException w:name="Unresolved Mention" w:semiHidden="1" w:unhideWhenUsed="1"/>
   </w:latentStyles>
   <w:style w:type="paragraph" w:default="1" w:styleId="Normal">
     <w:name w:val="Normal"/>
@@ -2311,7 +2347,7 @@
 </file>
 
 <file path=customXml/itemProps1.xml><?xml version="1.0" encoding="utf-8"?>
-<ds:datastoreItem xmlns:ds="http://schemas.openxmlformats.org/officeDocument/2006/customXml" ds:itemID="{51AEF435-56F9-4771-8B87-B90FEE512314}">
+<ds:datastoreItem xmlns:ds="http://schemas.openxmlformats.org/officeDocument/2006/customXml" ds:itemID="{8D95E561-B909-4056-A355-8BF0C1B8C940}">
   <ds:schemaRefs>
     <ds:schemaRef ds:uri="http://schemas.openxmlformats.org/officeDocument/2006/bibliography"/>
   </ds:schemaRefs>
